--- a/EjericiosOOP.docx
+++ b/EjericiosOOP.docx
@@ -2560,36 +2560,11 @@
         <w:t>:</w:t>
       </w:r>
       <w:r>
-        <w:t xml:space="preserve"> Se crearan 5 posiciones con valor “0”</w:t>
+        <w:t xml:space="preserve"> Se crearan 5 posiciones con valor “0”.</w:t>
       </w:r>
       <w:bookmarkStart w:id="0" w:name="_GoBack"/>
       <w:bookmarkEnd w:id="0"/>
-      <w:r>
-        <w:t>.</w:t>
-      </w:r>
-    </w:p>
-    <w:p>
-      <w:pPr>
-        <w:ind w:left="720"/>
-      </w:pPr>
-    </w:p>
-    <w:p/>
-    <w:p/>
-    <w:p>
-      <w:r>
-        <w:tab/>
-      </w:r>
-      <w:r>
-        <w:tab/>
-      </w:r>
-    </w:p>
-    <w:p/>
-    <w:p>
-      <w:pPr>
-        <w:ind w:left="720"/>
-      </w:pPr>
-    </w:p>
-    <w:p/>
+    </w:p>
     <w:p/>
     <w:p/>
     <w:sectPr>
